--- a/docs/bijlages/Interview Restaurantuitbater Bachelorproef Quinten Leysen.docx
+++ b/docs/bijlages/Interview Restaurantuitbater Bachelorproef Quinten Leysen.docx
@@ -56,6 +56,12 @@
         </w:rPr>
         <w:t xml:space="preserve">Naam: </w:t>
       </w:r>
+      <w:r>
+        <w:rPr>
+          <w:lang w:val="nl-NL"/>
+        </w:rPr>
+        <w:t>Ilse</w:t>
+      </w:r>
     </w:p>
     <w:p>
       <w:pPr>
@@ -69,86 +75,185 @@
         </w:rPr>
         <w:t>Restaurant:</w:t>
       </w:r>
-    </w:p>
-    <w:p>
-      <w:pPr>
-        <w:rPr>
-          <w:lang w:val="nl-NL"/>
-        </w:rPr>
-      </w:pPr>
-    </w:p>
-    <w:p>
-      <w:pPr>
-        <w:rPr>
-          <w:lang w:val="nl-NL"/>
-        </w:rPr>
-      </w:pPr>
-      <w:r>
-        <w:rPr>
-          <w:lang w:val="nl-NL"/>
-        </w:rPr>
-        <w:t xml:space="preserve">Vraag 1: Hoe kunnen klanten bij jullie reserveren? </w:t>
-      </w:r>
-    </w:p>
-    <w:p>
-      <w:pPr>
-        <w:rPr>
-          <w:lang w:val="nl-NL"/>
-        </w:rPr>
-      </w:pPr>
-    </w:p>
-    <w:p>
-      <w:pPr>
-        <w:rPr>
-          <w:lang w:val="nl-NL"/>
-        </w:rPr>
-      </w:pPr>
-      <w:r>
-        <w:rPr>
-          <w:lang w:val="nl-NL"/>
-        </w:rPr>
-        <w:t xml:space="preserve">…………………………………………….…………………………………………….……………………………………………. </w:t>
-      </w:r>
-    </w:p>
-    <w:p>
-      <w:pPr>
-        <w:rPr>
-          <w:lang w:val="nl-NL"/>
-        </w:rPr>
-      </w:pPr>
-    </w:p>
-    <w:p>
-      <w:pPr>
-        <w:rPr>
-          <w:lang w:val="nl-NL"/>
-        </w:rPr>
-      </w:pPr>
-      <w:r>
-        <w:rPr>
-          <w:lang w:val="nl-NL"/>
-        </w:rPr>
-        <w:t xml:space="preserve">…………………………………………….…………………………………………….……………………………………………. </w:t>
-      </w:r>
-    </w:p>
-    <w:p>
-      <w:pPr>
-        <w:rPr>
-          <w:lang w:val="nl-NL"/>
-        </w:rPr>
-      </w:pPr>
-    </w:p>
-    <w:p>
-      <w:pPr>
-        <w:rPr>
-          <w:lang w:val="nl-NL"/>
-        </w:rPr>
-      </w:pPr>
-      <w:r>
-        <w:rPr>
-          <w:lang w:val="nl-NL"/>
-        </w:rPr>
-        <w:t xml:space="preserve">…………………………………………….…………………………………………….……………………………………………. </w:t>
-      </w:r>
+      <w:r>
+        <w:rPr>
+          <w:lang w:val="nl-NL"/>
+        </w:rPr>
+        <w:t xml:space="preserve"> Het Peloton</w:t>
+      </w:r>
+    </w:p>
+    <w:p>
+      <w:pPr>
+        <w:rPr>
+          <w:lang w:val="nl-NL"/>
+        </w:rPr>
+      </w:pPr>
+    </w:p>
+    <w:p>
+      <w:pPr>
+        <w:rPr>
+          <w:lang w:val="nl-NL"/>
+        </w:rPr>
+      </w:pPr>
+      <w:r>
+        <w:rPr>
+          <w:lang w:val="nl-NL"/>
+        </w:rPr>
+        <w:t>Vraag 1: Hoe kunnen klanten bij jullie reserveren?</w:t>
+      </w:r>
+      <w:r>
+        <w:rPr>
+          <w:lang w:val="nl-NL"/>
+        </w:rPr>
+        <w:t xml:space="preserve"> </w:t>
+      </w:r>
+      <w:proofErr w:type="gramStart"/>
+      <w:r>
+        <w:rPr>
+          <w:lang w:val="nl-NL"/>
+        </w:rPr>
+        <w:t>( Welk</w:t>
+      </w:r>
+      <w:proofErr w:type="gramEnd"/>
+      <w:r>
+        <w:rPr>
+          <w:lang w:val="nl-NL"/>
+        </w:rPr>
+        <w:t xml:space="preserve"> systeem ? , welke kanalen ? ) </w:t>
+      </w:r>
+      <w:r>
+        <w:rPr>
+          <w:lang w:val="nl-NL"/>
+        </w:rPr>
+        <w:t xml:space="preserve"> </w:t>
+      </w:r>
+    </w:p>
+    <w:p>
+      <w:pPr>
+        <w:rPr>
+          <w:lang w:val="nl-NL"/>
+        </w:rPr>
+      </w:pPr>
+    </w:p>
+    <w:p>
+      <w:pPr>
+        <w:rPr>
+          <w:lang w:val="nl-NL"/>
+        </w:rPr>
+      </w:pPr>
+      <w:r>
+        <w:rPr>
+          <w:lang w:val="nl-NL"/>
+        </w:rPr>
+        <w:t xml:space="preserve">…………………………………………….…………………………………………….……………………………………………. </w:t>
+      </w:r>
+    </w:p>
+    <w:p>
+      <w:pPr>
+        <w:rPr>
+          <w:lang w:val="nl-NL"/>
+        </w:rPr>
+      </w:pPr>
+    </w:p>
+    <w:p>
+      <w:pPr>
+        <w:rPr>
+          <w:lang w:val="nl-NL"/>
+        </w:rPr>
+      </w:pPr>
+      <w:r>
+        <w:rPr>
+          <w:lang w:val="nl-NL"/>
+        </w:rPr>
+        <w:t xml:space="preserve">…………………………………………….…………………………………………….……………………………………………. </w:t>
+      </w:r>
+    </w:p>
+    <w:p>
+      <w:pPr>
+        <w:rPr>
+          <w:lang w:val="nl-NL"/>
+        </w:rPr>
+      </w:pPr>
+    </w:p>
+    <w:p>
+      <w:pPr>
+        <w:rPr>
+          <w:lang w:val="nl-NL"/>
+        </w:rPr>
+      </w:pPr>
+      <w:r>
+        <w:rPr>
+          <w:lang w:val="nl-NL"/>
+        </w:rPr>
+        <w:t xml:space="preserve">…………………………………………….…………………………………………….……………………………………………. </w:t>
+      </w:r>
+    </w:p>
+    <w:p>
+      <w:pPr>
+        <w:rPr>
+          <w:lang w:val="nl-NL"/>
+        </w:rPr>
+      </w:pPr>
+    </w:p>
+    <w:p>
+      <w:pPr>
+        <w:rPr>
+          <w:lang w:val="nl-NL"/>
+        </w:rPr>
+      </w:pPr>
+      <w:r>
+        <w:rPr>
+          <w:lang w:val="nl-NL"/>
+        </w:rPr>
+        <w:t xml:space="preserve">…………………………………………….…………………………………………….……………………………………………. </w:t>
+      </w:r>
+    </w:p>
+    <w:p>
+      <w:pPr>
+        <w:rPr>
+          <w:lang w:val="nl-NL"/>
+        </w:rPr>
+      </w:pPr>
+    </w:p>
+    <w:p>
+      <w:pPr>
+        <w:rPr>
+          <w:lang w:val="nl-NL"/>
+        </w:rPr>
+      </w:pPr>
+      <w:r>
+        <w:rPr>
+          <w:lang w:val="nl-NL"/>
+        </w:rPr>
+        <w:t xml:space="preserve">…………………………………………….…………………………………………….……………………………………………. </w:t>
+      </w:r>
+    </w:p>
+    <w:p>
+      <w:pPr>
+        <w:rPr>
+          <w:lang w:val="nl-NL"/>
+        </w:rPr>
+      </w:pPr>
+    </w:p>
+    <w:p>
+      <w:pPr>
+        <w:rPr>
+          <w:lang w:val="nl-NL"/>
+        </w:rPr>
+      </w:pPr>
+      <w:r>
+        <w:rPr>
+          <w:lang w:val="nl-NL"/>
+        </w:rPr>
+        <w:t xml:space="preserve">…………………………………………….…………………………………………….……………………………………………. </w:t>
+      </w:r>
+    </w:p>
+    <w:p>
+      <w:pPr>
+        <w:rPr>
+          <w:lang w:val="nl-NL"/>
+        </w:rPr>
+      </w:pPr>
     </w:p>
     <w:p>
       <w:pPr>
@@ -181,75 +286,294 @@
         <w:rPr>
           <w:lang w:val="nl-NL"/>
         </w:rPr>
-        <w:t xml:space="preserve"> of nadelen van het reservatiesysteem? </w:t>
-      </w:r>
-    </w:p>
-    <w:p>
-      <w:pPr>
-        <w:rPr>
-          <w:lang w:val="nl-NL"/>
-        </w:rPr>
-      </w:pPr>
-    </w:p>
-    <w:p>
-      <w:pPr>
-        <w:rPr>
-          <w:lang w:val="nl-NL"/>
-        </w:rPr>
-      </w:pPr>
-      <w:r>
-        <w:rPr>
-          <w:lang w:val="nl-NL"/>
-        </w:rPr>
-        <w:t xml:space="preserve">…………………………………………….…………………………………………….……………………………………………. </w:t>
-      </w:r>
-    </w:p>
-    <w:p>
-      <w:pPr>
-        <w:rPr>
-          <w:lang w:val="nl-NL"/>
-        </w:rPr>
-      </w:pPr>
-    </w:p>
-    <w:p>
-      <w:pPr>
-        <w:rPr>
-          <w:lang w:val="nl-NL"/>
-        </w:rPr>
-      </w:pPr>
-      <w:r>
-        <w:rPr>
-          <w:lang w:val="nl-NL"/>
-        </w:rPr>
-        <w:t xml:space="preserve">…………………………………………….…………………………………………….……………………………………………. </w:t>
-      </w:r>
-    </w:p>
-    <w:p>
-      <w:pPr>
-        <w:rPr>
-          <w:lang w:val="nl-NL"/>
-        </w:rPr>
-      </w:pPr>
-    </w:p>
-    <w:p>
-      <w:pPr>
-        <w:rPr>
-          <w:lang w:val="nl-NL"/>
-        </w:rPr>
-      </w:pPr>
-      <w:r>
-        <w:rPr>
-          <w:lang w:val="nl-NL"/>
-        </w:rPr>
-        <w:t xml:space="preserve">…………………………………………….…………………………………………….……………………………………………. </w:t>
-      </w:r>
-    </w:p>
-    <w:p>
-      <w:pPr>
-        <w:rPr>
-          <w:lang w:val="nl-NL"/>
-        </w:rPr>
-      </w:pPr>
+        <w:t xml:space="preserve"> of nadelen van het</w:t>
+      </w:r>
+      <w:r>
+        <w:rPr>
+          <w:lang w:val="nl-NL"/>
+        </w:rPr>
+        <w:t xml:space="preserve"> huidige</w:t>
+      </w:r>
+      <w:r>
+        <w:rPr>
+          <w:lang w:val="nl-NL"/>
+        </w:rPr>
+        <w:t xml:space="preserve"> reservatiesysteem? </w:t>
+      </w:r>
+    </w:p>
+    <w:p>
+      <w:pPr>
+        <w:rPr>
+          <w:lang w:val="nl-NL"/>
+        </w:rPr>
+      </w:pPr>
+    </w:p>
+    <w:p>
+      <w:pPr>
+        <w:rPr>
+          <w:lang w:val="nl-NL"/>
+        </w:rPr>
+      </w:pPr>
+      <w:r>
+        <w:rPr>
+          <w:lang w:val="nl-NL"/>
+        </w:rPr>
+        <w:t xml:space="preserve">…………………………………………….…………………………………………….……………………………………………. </w:t>
+      </w:r>
+    </w:p>
+    <w:p>
+      <w:pPr>
+        <w:rPr>
+          <w:lang w:val="nl-NL"/>
+        </w:rPr>
+      </w:pPr>
+    </w:p>
+    <w:p>
+      <w:pPr>
+        <w:rPr>
+          <w:lang w:val="nl-NL"/>
+        </w:rPr>
+      </w:pPr>
+      <w:r>
+        <w:rPr>
+          <w:lang w:val="nl-NL"/>
+        </w:rPr>
+        <w:t xml:space="preserve">…………………………………………….…………………………………………….……………………………………………. </w:t>
+      </w:r>
+    </w:p>
+    <w:p>
+      <w:pPr>
+        <w:rPr>
+          <w:lang w:val="nl-NL"/>
+        </w:rPr>
+      </w:pPr>
+    </w:p>
+    <w:p>
+      <w:pPr>
+        <w:rPr>
+          <w:lang w:val="nl-NL"/>
+        </w:rPr>
+      </w:pPr>
+      <w:r>
+        <w:rPr>
+          <w:lang w:val="nl-NL"/>
+        </w:rPr>
+        <w:t xml:space="preserve">…………………………………………….…………………………………………….……………………………………………. </w:t>
+      </w:r>
+    </w:p>
+    <w:p>
+      <w:pPr>
+        <w:rPr>
+          <w:lang w:val="nl-NL"/>
+        </w:rPr>
+      </w:pPr>
+    </w:p>
+    <w:p>
+      <w:pPr>
+        <w:rPr>
+          <w:lang w:val="nl-NL"/>
+        </w:rPr>
+      </w:pPr>
+      <w:r>
+        <w:rPr>
+          <w:lang w:val="nl-NL"/>
+        </w:rPr>
+        <w:t xml:space="preserve">…………………………………………….…………………………………………….……………………………………………. </w:t>
+      </w:r>
+    </w:p>
+    <w:p>
+      <w:pPr>
+        <w:rPr>
+          <w:lang w:val="nl-NL"/>
+        </w:rPr>
+      </w:pPr>
+    </w:p>
+    <w:p>
+      <w:pPr>
+        <w:rPr>
+          <w:lang w:val="nl-NL"/>
+        </w:rPr>
+      </w:pPr>
+      <w:r>
+        <w:rPr>
+          <w:lang w:val="nl-NL"/>
+        </w:rPr>
+        <w:t xml:space="preserve">…………………………………………….…………………………………………….……………………………………………. </w:t>
+      </w:r>
+    </w:p>
+    <w:p>
+      <w:pPr>
+        <w:rPr>
+          <w:lang w:val="nl-NL"/>
+        </w:rPr>
+      </w:pPr>
+    </w:p>
+    <w:p>
+      <w:pPr>
+        <w:rPr>
+          <w:lang w:val="nl-NL"/>
+        </w:rPr>
+      </w:pPr>
+      <w:r>
+        <w:rPr>
+          <w:lang w:val="nl-NL"/>
+        </w:rPr>
+        <w:t xml:space="preserve">…………………………………………….…………………………………………….……………………………………………. </w:t>
+      </w:r>
+    </w:p>
+    <w:p>
+      <w:pPr>
+        <w:rPr>
+          <w:lang w:val="nl-NL"/>
+        </w:rPr>
+      </w:pPr>
+    </w:p>
+    <w:p>
+      <w:pPr>
+        <w:rPr>
+          <w:lang w:val="nl-NL"/>
+        </w:rPr>
+      </w:pPr>
+      <w:r>
+        <w:rPr>
+          <w:lang w:val="nl-NL"/>
+        </w:rPr>
+        <w:t xml:space="preserve">Vraag 3: Hebt u ervaring met andere </w:t>
+      </w:r>
+      <w:proofErr w:type="gramStart"/>
+      <w:r>
+        <w:rPr>
+          <w:lang w:val="nl-NL"/>
+        </w:rPr>
+        <w:t>reservatiesystemen ?</w:t>
+      </w:r>
+      <w:proofErr w:type="gramEnd"/>
+      <w:r>
+        <w:rPr>
+          <w:lang w:val="nl-NL"/>
+        </w:rPr>
+        <w:t xml:space="preserve"> </w:t>
+      </w:r>
+      <w:proofErr w:type="gramStart"/>
+      <w:r>
+        <w:rPr>
+          <w:lang w:val="nl-NL"/>
+        </w:rPr>
+        <w:t>( Kan</w:t>
+      </w:r>
+      <w:proofErr w:type="gramEnd"/>
+      <w:r>
+        <w:rPr>
+          <w:lang w:val="nl-NL"/>
+        </w:rPr>
+        <w:t xml:space="preserve"> van alles zijn alleen telefonische, … )</w:t>
+      </w:r>
+    </w:p>
+    <w:p>
+      <w:pPr>
+        <w:rPr>
+          <w:lang w:val="nl-NL"/>
+        </w:rPr>
+      </w:pPr>
+    </w:p>
+    <w:p>
+      <w:pPr>
+        <w:rPr>
+          <w:lang w:val="nl-NL"/>
+        </w:rPr>
+      </w:pPr>
+      <w:r>
+        <w:rPr>
+          <w:lang w:val="nl-NL"/>
+        </w:rPr>
+        <w:t xml:space="preserve">…………………………………………….…………………………………………….……………………………………………. </w:t>
+      </w:r>
+    </w:p>
+    <w:p>
+      <w:pPr>
+        <w:rPr>
+          <w:lang w:val="nl-NL"/>
+        </w:rPr>
+      </w:pPr>
+    </w:p>
+    <w:p>
+      <w:pPr>
+        <w:rPr>
+          <w:lang w:val="nl-NL"/>
+        </w:rPr>
+      </w:pPr>
+      <w:r>
+        <w:rPr>
+          <w:lang w:val="nl-NL"/>
+        </w:rPr>
+        <w:t xml:space="preserve">…………………………………………….…………………………………………….……………………………………………. </w:t>
+      </w:r>
+    </w:p>
+    <w:p>
+      <w:pPr>
+        <w:rPr>
+          <w:lang w:val="nl-NL"/>
+        </w:rPr>
+      </w:pPr>
+    </w:p>
+    <w:p>
+      <w:pPr>
+        <w:rPr>
+          <w:lang w:val="nl-NL"/>
+        </w:rPr>
+      </w:pPr>
+      <w:r>
+        <w:rPr>
+          <w:lang w:val="nl-NL"/>
+        </w:rPr>
+        <w:t xml:space="preserve">…………………………………………….…………………………………………….……………………………………………. </w:t>
+      </w:r>
+    </w:p>
+    <w:p>
+      <w:pPr>
+        <w:rPr>
+          <w:lang w:val="nl-NL"/>
+        </w:rPr>
+      </w:pPr>
+      <w:r>
+        <w:rPr>
+          <w:lang w:val="nl-NL"/>
+        </w:rPr>
+        <w:t xml:space="preserve"> </w:t>
+      </w:r>
+    </w:p>
+    <w:p>
+      <w:pPr>
+        <w:rPr>
+          <w:lang w:val="nl-NL"/>
+        </w:rPr>
+      </w:pPr>
+      <w:r>
+        <w:rPr>
+          <w:lang w:val="nl-NL"/>
+        </w:rPr>
+        <w:t xml:space="preserve">…………………………………………….…………………………………………….……………………………………………. </w:t>
+      </w:r>
+    </w:p>
+    <w:p>
+      <w:pPr>
+        <w:rPr>
+          <w:lang w:val="nl-NL"/>
+        </w:rPr>
+      </w:pPr>
+    </w:p>
+    <w:p>
+      <w:pPr>
+        <w:rPr>
+          <w:lang w:val="nl-NL"/>
+        </w:rPr>
+      </w:pPr>
+      <w:r>
+        <w:rPr>
+          <w:lang w:val="nl-NL"/>
+        </w:rPr>
+        <w:t xml:space="preserve">…………………………………………….…………………………………………….……………………………………………. </w:t>
+      </w:r>
     </w:p>
     <w:p>
       <w:pPr>
